--- a/Notes/git notes.docx
+++ b/Notes/git notes.docx
@@ -28,6 +28,640 @@
         </w:rPr>
         <w:t>Day 1:</w:t>
       </w:r>
+    </w:p>
+    <w:p>
+      <w:pPr>
+        <w:spacing w:before="100" w:beforeAutospacing="1" w:after="100" w:afterAutospacing="1" w:line="240" w:lineRule="auto"/>
+        <w:outlineLvl w:val="1"/>
+        <w:rPr>
+          <w:rFonts w:ascii="Times New Roman" w:eastAsia="Times New Roman" w:hAnsi="Times New Roman" w:cs="Times New Roman"/>
+          <w:b/>
+          <w:bCs/>
+          <w:kern w:val="0"/>
+          <w:sz w:val="36"/>
+          <w:szCs w:val="36"/>
+          <w14:ligatures w14:val="none"/>
+        </w:rPr>
+      </w:pPr>
+    </w:p>
+    <w:p>
+      <w:pPr>
+        <w:pStyle w:val="Heading2"/>
+      </w:pPr>
+      <w:r>
+        <w:rPr>
+          <w:rStyle w:val="Strong"/>
+          <w:b/>
+          <w:bCs/>
+        </w:rPr>
+        <w:t>1. Installed Tools</w:t>
+      </w:r>
+    </w:p>
+    <w:p>
+      <w:pPr>
+        <w:pStyle w:val="NormalWeb"/>
+        <w:numPr>
+          <w:ilvl w:val="0"/>
+          <w:numId w:val="6"/>
+        </w:numPr>
+      </w:pPr>
+      <w:r>
+        <w:rPr>
+          <w:rStyle w:val="Strong"/>
+        </w:rPr>
+        <w:t>VS Code</w:t>
+      </w:r>
+      <w:r>
+        <w:t xml:space="preserve"> → Code editor</w:t>
+      </w:r>
+    </w:p>
+    <w:p>
+      <w:pPr>
+        <w:pStyle w:val="NormalWeb"/>
+        <w:numPr>
+          <w:ilvl w:val="0"/>
+          <w:numId w:val="6"/>
+        </w:numPr>
+      </w:pPr>
+      <w:r>
+        <w:rPr>
+          <w:rStyle w:val="Strong"/>
+        </w:rPr>
+        <w:t>Python</w:t>
+      </w:r>
+      <w:r>
+        <w:t xml:space="preserve"> → Installed using Python Install Manager</w:t>
+      </w:r>
+    </w:p>
+    <w:p>
+      <w:r>
+        <w:pict w14:anchorId="17636EBF">
+          <v:rect id="_x0000_i1038" style="width:0;height:1.5pt" o:hralign="center" o:hrstd="t" o:hr="t" fillcolor="#a0a0a0" stroked="f"/>
+        </w:pict>
+      </w:r>
+    </w:p>
+    <w:p>
+      <w:pPr>
+        <w:pStyle w:val="Heading2"/>
+      </w:pPr>
+      <w:r>
+        <w:rPr>
+          <w:rStyle w:val="Strong"/>
+          <w:b/>
+          <w:bCs/>
+        </w:rPr>
+        <w:t xml:space="preserve">2. Working with </w:t>
+      </w:r>
+      <w:r>
+        <w:rPr>
+          <w:rStyle w:val="HTMLCode"/>
+        </w:rPr>
+        <w:t>pip</w:t>
+      </w:r>
+      <w:r>
+        <w:rPr>
+          <w:rStyle w:val="Strong"/>
+          <w:b/>
+          <w:bCs/>
+        </w:rPr>
+        <w:t xml:space="preserve"> (Python Package Manager)</w:t>
+      </w:r>
+    </w:p>
+    <w:p>
+      <w:pPr>
+        <w:pStyle w:val="Heading3"/>
+      </w:pPr>
+      <w:r>
+        <w:rPr>
+          <w:rStyle w:val="Strong"/>
+          <w:b/>
+          <w:bCs/>
+        </w:rPr>
+        <w:t>Version Check</w:t>
+      </w:r>
+    </w:p>
+    <w:p>
+      <w:pPr>
+        <w:pStyle w:val="HTMLPreformatted"/>
+        <w:rPr>
+          <w:rStyle w:val="HTMLCode"/>
+        </w:rPr>
+      </w:pPr>
+      <w:r>
+        <w:rPr>
+          <w:rStyle w:val="HTMLCode"/>
+        </w:rPr>
+        <w:t>python -m pip --version</w:t>
+      </w:r>
+    </w:p>
+    <w:p>
+      <w:pPr>
+        <w:pStyle w:val="Heading3"/>
+      </w:pPr>
+      <w:r>
+        <w:rPr>
+          <w:rStyle w:val="Strong"/>
+          <w:b/>
+          <w:bCs/>
+        </w:rPr>
+        <w:t>Installing Libraries</w:t>
+      </w:r>
+    </w:p>
+    <w:p>
+      <w:pPr>
+        <w:pStyle w:val="HTMLPreformatted"/>
+        <w:rPr>
+          <w:rStyle w:val="HTMLCode"/>
+        </w:rPr>
+      </w:pPr>
+      <w:r>
+        <w:rPr>
+          <w:rStyle w:val="HTMLCode"/>
+        </w:rPr>
+        <w:t xml:space="preserve">pip install </w:t>
+      </w:r>
+      <w:proofErr w:type="spellStart"/>
+      <w:r>
+        <w:rPr>
+          <w:rStyle w:val="HTMLCode"/>
+        </w:rPr>
+        <w:t>numpy</w:t>
+      </w:r>
+      <w:proofErr w:type="spellEnd"/>
+    </w:p>
+    <w:p>
+      <w:pPr>
+        <w:pStyle w:val="HTMLPreformatted"/>
+        <w:rPr>
+          <w:rStyle w:val="HTMLCode"/>
+        </w:rPr>
+      </w:pPr>
+      <w:r>
+        <w:rPr>
+          <w:rStyle w:val="HTMLCode"/>
+        </w:rPr>
+        <w:t>pip install pandas</w:t>
+      </w:r>
+    </w:p>
+    <w:p>
+      <w:pPr>
+        <w:pStyle w:val="Heading3"/>
+      </w:pPr>
+      <w:r>
+        <w:rPr>
+          <w:rStyle w:val="Strong"/>
+          <w:b/>
+          <w:bCs/>
+        </w:rPr>
+        <w:t>Uninstalling a Library</w:t>
+      </w:r>
+    </w:p>
+    <w:p>
+      <w:pPr>
+        <w:pStyle w:val="HTMLPreformatted"/>
+        <w:rPr>
+          <w:rStyle w:val="HTMLCode"/>
+        </w:rPr>
+      </w:pPr>
+      <w:r>
+        <w:rPr>
+          <w:rStyle w:val="HTMLCode"/>
+        </w:rPr>
+        <w:t xml:space="preserve">pip uninstall </w:t>
+      </w:r>
+      <w:proofErr w:type="spellStart"/>
+      <w:r>
+        <w:rPr>
+          <w:rStyle w:val="HTMLCode"/>
+        </w:rPr>
+        <w:t>numpy</w:t>
+      </w:r>
+      <w:proofErr w:type="spellEnd"/>
+    </w:p>
+    <w:p>
+      <w:pPr>
+        <w:pStyle w:val="Heading3"/>
+      </w:pPr>
+      <w:r>
+        <w:rPr>
+          <w:rStyle w:val="Strong"/>
+          <w:b/>
+          <w:bCs/>
+        </w:rPr>
+        <w:t>Checking Installed Libraries</w:t>
+      </w:r>
+    </w:p>
+    <w:p>
+      <w:pPr>
+        <w:pStyle w:val="HTMLPreformatted"/>
+        <w:rPr>
+          <w:rStyle w:val="HTMLCode"/>
+        </w:rPr>
+      </w:pPr>
+      <w:r>
+        <w:rPr>
+          <w:rStyle w:val="HTMLCode"/>
+        </w:rPr>
+        <w:t>pip show pandas     # Shows details about a specific package</w:t>
+      </w:r>
+    </w:p>
+    <w:p>
+      <w:pPr>
+        <w:pStyle w:val="HTMLPreformatted"/>
+        <w:rPr>
+          <w:rStyle w:val="HTMLCode"/>
+        </w:rPr>
+      </w:pPr>
+      <w:r>
+        <w:rPr>
+          <w:rStyle w:val="HTMLCode"/>
+        </w:rPr>
+        <w:t>pip list             # Lists all installed packages</w:t>
+      </w:r>
+    </w:p>
+    <w:p>
+      <w:pPr>
+        <w:pStyle w:val="Heading3"/>
+      </w:pPr>
+      <w:r>
+        <w:rPr>
+          <w:rStyle w:val="Strong"/>
+          <w:b/>
+          <w:bCs/>
+        </w:rPr>
+        <w:t>Installing Dependencies from a File</w:t>
+      </w:r>
+    </w:p>
+    <w:p>
+      <w:pPr>
+        <w:pStyle w:val="NormalWeb"/>
+        <w:numPr>
+          <w:ilvl w:val="0"/>
+          <w:numId w:val="7"/>
+        </w:numPr>
+      </w:pPr>
+      <w:r>
+        <w:t xml:space="preserve">Use </w:t>
+      </w:r>
+      <w:r>
+        <w:rPr>
+          <w:rStyle w:val="HTMLCode"/>
+        </w:rPr>
+        <w:t>requirements.txt</w:t>
+      </w:r>
+      <w:r>
+        <w:t xml:space="preserve"> to install all dependencies at once:</w:t>
+      </w:r>
+    </w:p>
+    <w:p>
+      <w:pPr>
+        <w:pStyle w:val="HTMLPreformatted"/>
+        <w:rPr>
+          <w:rStyle w:val="HTMLCode"/>
+        </w:rPr>
+      </w:pPr>
+      <w:r>
+        <w:rPr>
+          <w:rStyle w:val="HTMLCode"/>
+        </w:rPr>
+        <w:t>pip install -r requirements.txt</w:t>
+      </w:r>
+    </w:p>
+    <w:p>
+      <w:pPr>
+        <w:pStyle w:val="Heading3"/>
+      </w:pPr>
+      <w:r>
+        <w:rPr>
+          <w:rStyle w:val="Strong"/>
+          <w:b/>
+          <w:bCs/>
+        </w:rPr>
+        <w:t>Freezing Installed Packages</w:t>
+      </w:r>
+    </w:p>
+    <w:p>
+      <w:pPr>
+        <w:pStyle w:val="NormalWeb"/>
+        <w:numPr>
+          <w:ilvl w:val="0"/>
+          <w:numId w:val="8"/>
+        </w:numPr>
+      </w:pPr>
+      <w:r>
+        <w:rPr>
+          <w:rStyle w:val="HTMLCode"/>
+        </w:rPr>
+        <w:t>pip freeze</w:t>
+      </w:r>
+      <w:r>
+        <w:t xml:space="preserve"> lists all installed packages (with versions) that are not pre-installed with Python.</w:t>
+      </w:r>
+    </w:p>
+    <w:p>
+      <w:pPr>
+        <w:pStyle w:val="HTMLPreformatted"/>
+        <w:rPr>
+          <w:rStyle w:val="HTMLCode"/>
+        </w:rPr>
+      </w:pPr>
+      <w:r>
+        <w:rPr>
+          <w:rStyle w:val="HTMLCode"/>
+        </w:rPr>
+        <w:t>pip freeze</w:t>
+      </w:r>
+    </w:p>
+    <w:p>
+      <w:pPr>
+        <w:pStyle w:val="Heading3"/>
+      </w:pPr>
+      <w:r>
+        <w:rPr>
+          <w:rStyle w:val="Strong"/>
+          <w:b/>
+          <w:bCs/>
+        </w:rPr>
+        <w:t>Checking for Outdated Packages</w:t>
+      </w:r>
+    </w:p>
+    <w:p>
+      <w:pPr>
+        <w:pStyle w:val="NormalWeb"/>
+        <w:numPr>
+          <w:ilvl w:val="0"/>
+          <w:numId w:val="9"/>
+        </w:numPr>
+      </w:pPr>
+      <w:r>
+        <w:rPr>
+          <w:rStyle w:val="HTMLCode"/>
+        </w:rPr>
+        <w:lastRenderedPageBreak/>
+        <w:t>pip list --outdated</w:t>
+      </w:r>
+      <w:r>
+        <w:t xml:space="preserve"> lists packages that have newer versions available.</w:t>
+      </w:r>
+    </w:p>
+    <w:p>
+      <w:pPr>
+        <w:pStyle w:val="HTMLPreformatted"/>
+        <w:rPr>
+          <w:rStyle w:val="HTMLCode"/>
+        </w:rPr>
+      </w:pPr>
+      <w:r>
+        <w:rPr>
+          <w:rStyle w:val="HTMLCode"/>
+        </w:rPr>
+        <w:t>pip list --outdated</w:t>
+      </w:r>
+    </w:p>
+    <w:p>
+      <w:r>
+        <w:pict w14:anchorId="5C9C5FB7">
+          <v:rect id="_x0000_i1039" style="width:0;height:1.5pt" o:hralign="center" o:hrstd="t" o:hr="t" fillcolor="#a0a0a0" stroked="f"/>
+        </w:pict>
+      </w:r>
+    </w:p>
+    <w:p>
+      <w:pPr>
+        <w:pStyle w:val="Heading2"/>
+      </w:pPr>
+      <w:r>
+        <w:rPr>
+          <w:rStyle w:val="Strong"/>
+          <w:b/>
+          <w:bCs/>
+        </w:rPr>
+        <w:t>3. Virtual Environment</w:t>
+      </w:r>
+    </w:p>
+    <w:p>
+      <w:pPr>
+        <w:pStyle w:val="NormalWeb"/>
+        <w:numPr>
+          <w:ilvl w:val="0"/>
+          <w:numId w:val="10"/>
+        </w:numPr>
+      </w:pPr>
+      <w:r>
+        <w:t xml:space="preserve">Used to create an </w:t>
+      </w:r>
+      <w:r>
+        <w:rPr>
+          <w:rStyle w:val="Strong"/>
+        </w:rPr>
+        <w:t>isolated environment</w:t>
+      </w:r>
+      <w:r>
+        <w:t xml:space="preserve"> for Python projects (keeps dependencies separate).</w:t>
+      </w:r>
+    </w:p>
+    <w:p>
+      <w:pPr>
+        <w:pStyle w:val="Heading3"/>
+      </w:pPr>
+      <w:r>
+        <w:rPr>
+          <w:rStyle w:val="Strong"/>
+          <w:b/>
+          <w:bCs/>
+        </w:rPr>
+        <w:t>Creating a Virtual Environment</w:t>
+      </w:r>
+    </w:p>
+    <w:p>
+      <w:pPr>
+        <w:pStyle w:val="HTMLPreformatted"/>
+        <w:rPr>
+          <w:rStyle w:val="HTMLCode"/>
+        </w:rPr>
+      </w:pPr>
+      <w:r>
+        <w:rPr>
+          <w:rStyle w:val="HTMLCode"/>
+        </w:rPr>
+        <w:t xml:space="preserve">python -m </w:t>
+      </w:r>
+      <w:proofErr w:type="spellStart"/>
+      <w:r>
+        <w:rPr>
+          <w:rStyle w:val="HTMLCode"/>
+        </w:rPr>
+        <w:t>venv</w:t>
+      </w:r>
+      <w:proofErr w:type="spellEnd"/>
+      <w:r>
+        <w:rPr>
+          <w:rStyle w:val="HTMLCode"/>
+        </w:rPr>
+        <w:t xml:space="preserve"> </w:t>
+      </w:r>
+      <w:proofErr w:type="spellStart"/>
+      <w:r>
+        <w:rPr>
+          <w:rStyle w:val="HTMLCode"/>
+        </w:rPr>
+        <w:t>venv</w:t>
+      </w:r>
+      <w:proofErr w:type="spellEnd"/>
+      <w:r>
+        <w:rPr>
+          <w:rStyle w:val="HTMLCode"/>
+        </w:rPr>
+        <w:t xml:space="preserve">           # creates '</w:t>
+      </w:r>
+      <w:proofErr w:type="spellStart"/>
+      <w:r>
+        <w:rPr>
+          <w:rStyle w:val="HTMLCode"/>
+        </w:rPr>
+        <w:t>venv</w:t>
+      </w:r>
+      <w:proofErr w:type="spellEnd"/>
+      <w:r>
+        <w:rPr>
+          <w:rStyle w:val="HTMLCode"/>
+        </w:rPr>
+        <w:t>' folder in current directory</w:t>
+      </w:r>
+    </w:p>
+    <w:p>
+      <w:pPr>
+        <w:pStyle w:val="HTMLPreformatted"/>
+        <w:rPr>
+          <w:rStyle w:val="HTMLCode"/>
+        </w:rPr>
+      </w:pPr>
+      <w:r>
+        <w:rPr>
+          <w:rStyle w:val="HTMLCode"/>
+        </w:rPr>
+        <w:t xml:space="preserve">python -m </w:t>
+      </w:r>
+      <w:proofErr w:type="spellStart"/>
+      <w:r>
+        <w:rPr>
+          <w:rStyle w:val="HTMLCode"/>
+        </w:rPr>
+        <w:t>venv</w:t>
+      </w:r>
+      <w:proofErr w:type="spellEnd"/>
+      <w:r>
+        <w:rPr>
+          <w:rStyle w:val="HTMLCode"/>
+        </w:rPr>
+        <w:t xml:space="preserve"> &lt;name&gt; &lt;path&gt;  # optional: specify custom name and path</w:t>
+      </w:r>
+    </w:p>
+    <w:p>
+      <w:pPr>
+        <w:pStyle w:val="Heading3"/>
+      </w:pPr>
+      <w:r>
+        <w:rPr>
+          <w:rStyle w:val="Strong"/>
+          <w:b/>
+          <w:bCs/>
+        </w:rPr>
+        <w:t>Activating a Virtual Environment</w:t>
+      </w:r>
+    </w:p>
+    <w:p>
+      <w:pPr>
+        <w:pStyle w:val="HTMLPreformatted"/>
+        <w:rPr>
+          <w:rStyle w:val="HTMLCode"/>
+        </w:rPr>
+      </w:pPr>
+      <w:r>
+        <w:rPr>
+          <w:rStyle w:val="HTMLCode"/>
+        </w:rPr>
+        <w:t>.\</w:t>
+      </w:r>
+      <w:proofErr w:type="spellStart"/>
+      <w:r>
+        <w:rPr>
+          <w:rStyle w:val="HTMLCode"/>
+        </w:rPr>
+        <w:t>venv</w:t>
+      </w:r>
+      <w:proofErr w:type="spellEnd"/>
+      <w:r>
+        <w:rPr>
+          <w:rStyle w:val="HTMLCode"/>
+        </w:rPr>
+        <w:t>\Scripts\Activate.ps1</w:t>
+      </w:r>
+    </w:p>
+    <w:p>
+      <w:pPr>
+        <w:pStyle w:val="NormalWeb"/>
+        <w:numPr>
+          <w:ilvl w:val="0"/>
+          <w:numId w:val="11"/>
+        </w:numPr>
+      </w:pPr>
+      <w:r>
+        <w:t>After activation, any libraries installed with pip will only be in this virtual environment.</w:t>
+      </w:r>
+    </w:p>
+    <w:p>
+      <w:r>
+        <w:pict w14:anchorId="7610D082">
+          <v:rect id="_x0000_i1040" style="width:0;height:1.5pt" o:hralign="center" o:hrstd="t" o:hr="t" fillcolor="#a0a0a0" stroked="f"/>
+        </w:pict>
+      </w:r>
+    </w:p>
+    <w:p>
+      <w:pPr>
+        <w:pStyle w:val="Heading2"/>
+      </w:pPr>
+      <w:r>
+        <w:rPr>
+          <w:rStyle w:val="Strong"/>
+          <w:b/>
+          <w:bCs/>
+        </w:rPr>
+        <w:t>4. Git Basics</w:t>
+      </w:r>
+    </w:p>
+    <w:p>
+      <w:pPr>
+        <w:pStyle w:val="NormalWeb"/>
+        <w:numPr>
+          <w:ilvl w:val="0"/>
+          <w:numId w:val="12"/>
+        </w:numPr>
+      </w:pPr>
+      <w:r>
+        <w:t>Basics of version control using Git (initialization, commit, push, pull, etc.)</w:t>
+      </w:r>
+    </w:p>
+    <w:p>
+      <w:r>
+        <w:pict w14:anchorId="7E1C140B">
+          <v:rect id="_x0000_i1041" style="width:0;height:1.5pt" o:hralign="center" o:hrstd="t" o:hr="t" fillcolor="#a0a0a0" stroked="f"/>
+        </w:pict>
+      </w:r>
+    </w:p>
+    <w:p>
+      <w:pPr>
+        <w:spacing w:before="100" w:beforeAutospacing="1" w:after="100" w:afterAutospacing="1" w:line="240" w:lineRule="auto"/>
+        <w:outlineLvl w:val="1"/>
+        <w:rPr>
+          <w:rFonts w:ascii="Times New Roman" w:eastAsia="Times New Roman" w:hAnsi="Times New Roman" w:cs="Times New Roman"/>
+          <w:b/>
+          <w:bCs/>
+          <w:kern w:val="0"/>
+          <w:sz w:val="36"/>
+          <w:szCs w:val="36"/>
+          <w14:ligatures w14:val="none"/>
+        </w:rPr>
+      </w:pPr>
     </w:p>
     <w:p>
       <w:pPr>
@@ -949,7 +1583,6 @@
           <w:szCs w:val="36"/>
           <w14:ligatures w14:val="none"/>
         </w:rPr>
-        <w:lastRenderedPageBreak/>
         <w:t>.\</w:t>
       </w:r>
       <w:proofErr w:type="spellStart"/>
@@ -1228,6 +1861,7 @@
           <w:szCs w:val="36"/>
           <w14:ligatures w14:val="none"/>
         </w:rPr>
+        <w:lastRenderedPageBreak/>
         <w:t>Core Concepts (these matter)</w:t>
       </w:r>
     </w:p>
@@ -1774,7 +2408,6 @@
           <w:szCs w:val="24"/>
           <w14:ligatures w14:val="none"/>
         </w:rPr>
-        <w:lastRenderedPageBreak/>
         <w:t>Shows modified files, staged files, etc.</w:t>
       </w:r>
     </w:p>
@@ -2134,6 +2767,7 @@
           <w:szCs w:val="27"/>
           <w14:ligatures w14:val="none"/>
         </w:rPr>
+        <w:lastRenderedPageBreak/>
         <w:t>Create a branch</w:t>
       </w:r>
     </w:p>
@@ -2680,7 +3314,6 @@
           <w:szCs w:val="20"/>
           <w14:ligatures w14:val="none"/>
         </w:rPr>
-        <w:lastRenderedPageBreak/>
         <w:t>git push origin main</w:t>
       </w:r>
     </w:p>
@@ -3038,6 +3671,7 @@
           <w:szCs w:val="20"/>
           <w14:ligatures w14:val="none"/>
         </w:rPr>
+        <w:lastRenderedPageBreak/>
         <w:t>git commit --amend</w:t>
       </w:r>
     </w:p>
@@ -3525,10 +4159,755 @@
 <w:numbering xmlns:wpc="http://schemas.microsoft.com/office/word/2010/wordprocessingCanvas" xmlns:cx="http://schemas.microsoft.com/office/drawing/2014/chartex" xmlns:cx1="http://schemas.microsoft.com/office/drawing/2015/9/8/chartex" xmlns:cx2="http://schemas.microsoft.com/office/drawing/2015/10/21/chartex" xmlns:cx3="http://schemas.microsoft.com/office/drawing/2016/5/9/chartex" xmlns:cx4="http://schemas.microsoft.com/office/drawing/2016/5/10/chartex" xmlns:cx5="http://schemas.microsoft.com/office/drawing/2016/5/11/chartex" xmlns:cx6="http://schemas.microsoft.com/office/drawing/2016/5/12/chartex" xmlns:cx7="http://schemas.microsoft.com/office/drawing/2016/5/13/chartex" xmlns:cx8="http://schemas.microsoft.com/office/drawing/2016/5/14/chartex" xmlns:mc="http://schemas.openxmlformats.org/markup-compatibility/2006" xmlns:aink="http://schemas.microsoft.com/office/drawing/2016/ink" xmlns:am3d="http://schemas.microsoft.com/office/drawing/2017/model3d" xmlns:o="urn:schemas-microsoft-com:office:office" xmlns:oel="http://schemas.microsoft.com/office/2019/extlst" xmlns:r="http://schemas.openxmlformats.org/officeDocument/2006/relationships" xmlns:m="http://schemas.openxmlformats.org/officeDocument/2006/math" xmlns:v="urn:schemas-microsoft-com:vml" xmlns:wp14="http://schemas.microsoft.com/office/word/2010/wordprocessingDrawing" xmlns:wp="http://schemas.openxmlformats.org/drawingml/2006/wordprocessingDrawing" xmlns:w10="urn:schemas-microsoft-com:office:word" xmlns:w="http://schemas.openxmlformats.org/wordprocessingml/2006/main" xmlns:w14="http://schemas.microsoft.com/office/word/2010/wordml" xmlns:w15="http://schemas.microsoft.com/office/word/2012/wordml" xmlns:w16cex="http://schemas.microsoft.com/office/word/2018/wordml/cex" xmlns:w16cid="http://schemas.microsoft.com/office/word/2016/wordml/cid" xmlns:w16="http://schemas.microsoft.com/office/word/2018/wordml" xmlns:w16du="http://schemas.microsoft.com/office/word/2023/wordml/word16du" xmlns:w16sdtdh="http://schemas.microsoft.com/office/word/2020/wordml/sdtdatahash" xmlns:w16se="http://schemas.microsoft.com/office/word/2015/wordml/symex" xmlns:wpg="http://schemas.microsoft.com/office/word/2010/wordprocessingGroup" xmlns:wpi="http://schemas.microsoft.com/office/word/2010/wordprocessingInk" xmlns:wne="http://schemas.microsoft.com/office/word/2006/wordml" xmlns:wps="http://schemas.microsoft.com/office/word/2010/wordprocessingShape" mc:Ignorable="w14 w15 w16se w16cid w16 w16cex w16sdtdh wp14">
   <w:numPicBullet w:numPicBulletId="0">
     <w:pict>
-      <v:rect id="_x0000_i1036" style="width:0;height:1.5pt" o:hralign="center" o:bullet="t" o:hrstd="t" o:hr="t" fillcolor="#a0a0a0" stroked="f"/>
+      <v:rect id="_x0000_i1041" style="width:0;height:1.5pt" o:hralign="center" o:bullet="t" o:hrstd="t" o:hr="t" fillcolor="#a0a0a0" stroked="f"/>
     </w:pict>
   </w:numPicBullet>
   <w:abstractNum w:abstractNumId="0" w15:restartNumberingAfterBreak="0">
+    <w:nsid w:val="00CA754C"/>
+    <w:multiLevelType w:val="multilevel"/>
+    <w:tmpl w:val="7E2831C2"/>
+    <w:lvl w:ilvl="0">
+      <w:start w:val="1"/>
+      <w:numFmt w:val="bullet"/>
+      <w:lvlText w:val=""/>
+      <w:lvlJc w:val="left"/>
+      <w:pPr>
+        <w:tabs>
+          <w:tab w:val="num" w:pos="720"/>
+        </w:tabs>
+        <w:ind w:left="720" w:hanging="360"/>
+      </w:pPr>
+      <w:rPr>
+        <w:rFonts w:ascii="Symbol" w:hAnsi="Symbol" w:hint="default"/>
+        <w:sz w:val="20"/>
+      </w:rPr>
+    </w:lvl>
+    <w:lvl w:ilvl="1" w:tentative="1">
+      <w:start w:val="1"/>
+      <w:numFmt w:val="bullet"/>
+      <w:lvlText w:val="o"/>
+      <w:lvlJc w:val="left"/>
+      <w:pPr>
+        <w:tabs>
+          <w:tab w:val="num" w:pos="1440"/>
+        </w:tabs>
+        <w:ind w:left="1440" w:hanging="360"/>
+      </w:pPr>
+      <w:rPr>
+        <w:rFonts w:ascii="Courier New" w:hAnsi="Courier New" w:hint="default"/>
+        <w:sz w:val="20"/>
+      </w:rPr>
+    </w:lvl>
+    <w:lvl w:ilvl="2" w:tentative="1">
+      <w:start w:val="1"/>
+      <w:numFmt w:val="bullet"/>
+      <w:lvlText w:val=""/>
+      <w:lvlJc w:val="left"/>
+      <w:pPr>
+        <w:tabs>
+          <w:tab w:val="num" w:pos="2160"/>
+        </w:tabs>
+        <w:ind w:left="2160" w:hanging="360"/>
+      </w:pPr>
+      <w:rPr>
+        <w:rFonts w:ascii="Wingdings" w:hAnsi="Wingdings" w:hint="default"/>
+        <w:sz w:val="20"/>
+      </w:rPr>
+    </w:lvl>
+    <w:lvl w:ilvl="3" w:tentative="1">
+      <w:start w:val="1"/>
+      <w:numFmt w:val="bullet"/>
+      <w:lvlText w:val=""/>
+      <w:lvlJc w:val="left"/>
+      <w:pPr>
+        <w:tabs>
+          <w:tab w:val="num" w:pos="2880"/>
+        </w:tabs>
+        <w:ind w:left="2880" w:hanging="360"/>
+      </w:pPr>
+      <w:rPr>
+        <w:rFonts w:ascii="Wingdings" w:hAnsi="Wingdings" w:hint="default"/>
+        <w:sz w:val="20"/>
+      </w:rPr>
+    </w:lvl>
+    <w:lvl w:ilvl="4" w:tentative="1">
+      <w:start w:val="1"/>
+      <w:numFmt w:val="bullet"/>
+      <w:lvlText w:val=""/>
+      <w:lvlJc w:val="left"/>
+      <w:pPr>
+        <w:tabs>
+          <w:tab w:val="num" w:pos="3600"/>
+        </w:tabs>
+        <w:ind w:left="3600" w:hanging="360"/>
+      </w:pPr>
+      <w:rPr>
+        <w:rFonts w:ascii="Wingdings" w:hAnsi="Wingdings" w:hint="default"/>
+        <w:sz w:val="20"/>
+      </w:rPr>
+    </w:lvl>
+    <w:lvl w:ilvl="5" w:tentative="1">
+      <w:start w:val="1"/>
+      <w:numFmt w:val="bullet"/>
+      <w:lvlText w:val=""/>
+      <w:lvlJc w:val="left"/>
+      <w:pPr>
+        <w:tabs>
+          <w:tab w:val="num" w:pos="4320"/>
+        </w:tabs>
+        <w:ind w:left="4320" w:hanging="360"/>
+      </w:pPr>
+      <w:rPr>
+        <w:rFonts w:ascii="Wingdings" w:hAnsi="Wingdings" w:hint="default"/>
+        <w:sz w:val="20"/>
+      </w:rPr>
+    </w:lvl>
+    <w:lvl w:ilvl="6" w:tentative="1">
+      <w:start w:val="1"/>
+      <w:numFmt w:val="bullet"/>
+      <w:lvlText w:val=""/>
+      <w:lvlJc w:val="left"/>
+      <w:pPr>
+        <w:tabs>
+          <w:tab w:val="num" w:pos="5040"/>
+        </w:tabs>
+        <w:ind w:left="5040" w:hanging="360"/>
+      </w:pPr>
+      <w:rPr>
+        <w:rFonts w:ascii="Wingdings" w:hAnsi="Wingdings" w:hint="default"/>
+        <w:sz w:val="20"/>
+      </w:rPr>
+    </w:lvl>
+    <w:lvl w:ilvl="7" w:tentative="1">
+      <w:start w:val="1"/>
+      <w:numFmt w:val="bullet"/>
+      <w:lvlText w:val=""/>
+      <w:lvlJc w:val="left"/>
+      <w:pPr>
+        <w:tabs>
+          <w:tab w:val="num" w:pos="5760"/>
+        </w:tabs>
+        <w:ind w:left="5760" w:hanging="360"/>
+      </w:pPr>
+      <w:rPr>
+        <w:rFonts w:ascii="Wingdings" w:hAnsi="Wingdings" w:hint="default"/>
+        <w:sz w:val="20"/>
+      </w:rPr>
+    </w:lvl>
+    <w:lvl w:ilvl="8" w:tentative="1">
+      <w:start w:val="1"/>
+      <w:numFmt w:val="bullet"/>
+      <w:lvlText w:val=""/>
+      <w:lvlJc w:val="left"/>
+      <w:pPr>
+        <w:tabs>
+          <w:tab w:val="num" w:pos="6480"/>
+        </w:tabs>
+        <w:ind w:left="6480" w:hanging="360"/>
+      </w:pPr>
+      <w:rPr>
+        <w:rFonts w:ascii="Wingdings" w:hAnsi="Wingdings" w:hint="default"/>
+        <w:sz w:val="20"/>
+      </w:rPr>
+    </w:lvl>
+  </w:abstractNum>
+  <w:abstractNum w:abstractNumId="1" w15:restartNumberingAfterBreak="0">
+    <w:nsid w:val="07B97ED4"/>
+    <w:multiLevelType w:val="multilevel"/>
+    <w:tmpl w:val="CC4654B6"/>
+    <w:lvl w:ilvl="0">
+      <w:start w:val="1"/>
+      <w:numFmt w:val="bullet"/>
+      <w:lvlText w:val=""/>
+      <w:lvlJc w:val="left"/>
+      <w:pPr>
+        <w:tabs>
+          <w:tab w:val="num" w:pos="720"/>
+        </w:tabs>
+        <w:ind w:left="720" w:hanging="360"/>
+      </w:pPr>
+      <w:rPr>
+        <w:rFonts w:ascii="Symbol" w:hAnsi="Symbol" w:hint="default"/>
+        <w:sz w:val="20"/>
+      </w:rPr>
+    </w:lvl>
+    <w:lvl w:ilvl="1" w:tentative="1">
+      <w:start w:val="1"/>
+      <w:numFmt w:val="bullet"/>
+      <w:lvlText w:val="o"/>
+      <w:lvlJc w:val="left"/>
+      <w:pPr>
+        <w:tabs>
+          <w:tab w:val="num" w:pos="1440"/>
+        </w:tabs>
+        <w:ind w:left="1440" w:hanging="360"/>
+      </w:pPr>
+      <w:rPr>
+        <w:rFonts w:ascii="Courier New" w:hAnsi="Courier New" w:hint="default"/>
+        <w:sz w:val="20"/>
+      </w:rPr>
+    </w:lvl>
+    <w:lvl w:ilvl="2" w:tentative="1">
+      <w:start w:val="1"/>
+      <w:numFmt w:val="bullet"/>
+      <w:lvlText w:val=""/>
+      <w:lvlJc w:val="left"/>
+      <w:pPr>
+        <w:tabs>
+          <w:tab w:val="num" w:pos="2160"/>
+        </w:tabs>
+        <w:ind w:left="2160" w:hanging="360"/>
+      </w:pPr>
+      <w:rPr>
+        <w:rFonts w:ascii="Wingdings" w:hAnsi="Wingdings" w:hint="default"/>
+        <w:sz w:val="20"/>
+      </w:rPr>
+    </w:lvl>
+    <w:lvl w:ilvl="3" w:tentative="1">
+      <w:start w:val="1"/>
+      <w:numFmt w:val="bullet"/>
+      <w:lvlText w:val=""/>
+      <w:lvlJc w:val="left"/>
+      <w:pPr>
+        <w:tabs>
+          <w:tab w:val="num" w:pos="2880"/>
+        </w:tabs>
+        <w:ind w:left="2880" w:hanging="360"/>
+      </w:pPr>
+      <w:rPr>
+        <w:rFonts w:ascii="Wingdings" w:hAnsi="Wingdings" w:hint="default"/>
+        <w:sz w:val="20"/>
+      </w:rPr>
+    </w:lvl>
+    <w:lvl w:ilvl="4" w:tentative="1">
+      <w:start w:val="1"/>
+      <w:numFmt w:val="bullet"/>
+      <w:lvlText w:val=""/>
+      <w:lvlJc w:val="left"/>
+      <w:pPr>
+        <w:tabs>
+          <w:tab w:val="num" w:pos="3600"/>
+        </w:tabs>
+        <w:ind w:left="3600" w:hanging="360"/>
+      </w:pPr>
+      <w:rPr>
+        <w:rFonts w:ascii="Wingdings" w:hAnsi="Wingdings" w:hint="default"/>
+        <w:sz w:val="20"/>
+      </w:rPr>
+    </w:lvl>
+    <w:lvl w:ilvl="5" w:tentative="1">
+      <w:start w:val="1"/>
+      <w:numFmt w:val="bullet"/>
+      <w:lvlText w:val=""/>
+      <w:lvlJc w:val="left"/>
+      <w:pPr>
+        <w:tabs>
+          <w:tab w:val="num" w:pos="4320"/>
+        </w:tabs>
+        <w:ind w:left="4320" w:hanging="360"/>
+      </w:pPr>
+      <w:rPr>
+        <w:rFonts w:ascii="Wingdings" w:hAnsi="Wingdings" w:hint="default"/>
+        <w:sz w:val="20"/>
+      </w:rPr>
+    </w:lvl>
+    <w:lvl w:ilvl="6" w:tentative="1">
+      <w:start w:val="1"/>
+      <w:numFmt w:val="bullet"/>
+      <w:lvlText w:val=""/>
+      <w:lvlJc w:val="left"/>
+      <w:pPr>
+        <w:tabs>
+          <w:tab w:val="num" w:pos="5040"/>
+        </w:tabs>
+        <w:ind w:left="5040" w:hanging="360"/>
+      </w:pPr>
+      <w:rPr>
+        <w:rFonts w:ascii="Wingdings" w:hAnsi="Wingdings" w:hint="default"/>
+        <w:sz w:val="20"/>
+      </w:rPr>
+    </w:lvl>
+    <w:lvl w:ilvl="7" w:tentative="1">
+      <w:start w:val="1"/>
+      <w:numFmt w:val="bullet"/>
+      <w:lvlText w:val=""/>
+      <w:lvlJc w:val="left"/>
+      <w:pPr>
+        <w:tabs>
+          <w:tab w:val="num" w:pos="5760"/>
+        </w:tabs>
+        <w:ind w:left="5760" w:hanging="360"/>
+      </w:pPr>
+      <w:rPr>
+        <w:rFonts w:ascii="Wingdings" w:hAnsi="Wingdings" w:hint="default"/>
+        <w:sz w:val="20"/>
+      </w:rPr>
+    </w:lvl>
+    <w:lvl w:ilvl="8" w:tentative="1">
+      <w:start w:val="1"/>
+      <w:numFmt w:val="bullet"/>
+      <w:lvlText w:val=""/>
+      <w:lvlJc w:val="left"/>
+      <w:pPr>
+        <w:tabs>
+          <w:tab w:val="num" w:pos="6480"/>
+        </w:tabs>
+        <w:ind w:left="6480" w:hanging="360"/>
+      </w:pPr>
+      <w:rPr>
+        <w:rFonts w:ascii="Wingdings" w:hAnsi="Wingdings" w:hint="default"/>
+        <w:sz w:val="20"/>
+      </w:rPr>
+    </w:lvl>
+  </w:abstractNum>
+  <w:abstractNum w:abstractNumId="2" w15:restartNumberingAfterBreak="0">
+    <w:nsid w:val="07DB1D1D"/>
+    <w:multiLevelType w:val="multilevel"/>
+    <w:tmpl w:val="51AA4A34"/>
+    <w:lvl w:ilvl="0">
+      <w:start w:val="1"/>
+      <w:numFmt w:val="bullet"/>
+      <w:lvlText w:val=""/>
+      <w:lvlJc w:val="left"/>
+      <w:pPr>
+        <w:tabs>
+          <w:tab w:val="num" w:pos="720"/>
+        </w:tabs>
+        <w:ind w:left="720" w:hanging="360"/>
+      </w:pPr>
+      <w:rPr>
+        <w:rFonts w:ascii="Symbol" w:hAnsi="Symbol" w:hint="default"/>
+        <w:sz w:val="20"/>
+      </w:rPr>
+    </w:lvl>
+    <w:lvl w:ilvl="1" w:tentative="1">
+      <w:start w:val="1"/>
+      <w:numFmt w:val="bullet"/>
+      <w:lvlText w:val="o"/>
+      <w:lvlJc w:val="left"/>
+      <w:pPr>
+        <w:tabs>
+          <w:tab w:val="num" w:pos="1440"/>
+        </w:tabs>
+        <w:ind w:left="1440" w:hanging="360"/>
+      </w:pPr>
+      <w:rPr>
+        <w:rFonts w:ascii="Courier New" w:hAnsi="Courier New" w:hint="default"/>
+        <w:sz w:val="20"/>
+      </w:rPr>
+    </w:lvl>
+    <w:lvl w:ilvl="2" w:tentative="1">
+      <w:start w:val="1"/>
+      <w:numFmt w:val="bullet"/>
+      <w:lvlText w:val=""/>
+      <w:lvlJc w:val="left"/>
+      <w:pPr>
+        <w:tabs>
+          <w:tab w:val="num" w:pos="2160"/>
+        </w:tabs>
+        <w:ind w:left="2160" w:hanging="360"/>
+      </w:pPr>
+      <w:rPr>
+        <w:rFonts w:ascii="Wingdings" w:hAnsi="Wingdings" w:hint="default"/>
+        <w:sz w:val="20"/>
+      </w:rPr>
+    </w:lvl>
+    <w:lvl w:ilvl="3" w:tentative="1">
+      <w:start w:val="1"/>
+      <w:numFmt w:val="bullet"/>
+      <w:lvlText w:val=""/>
+      <w:lvlJc w:val="left"/>
+      <w:pPr>
+        <w:tabs>
+          <w:tab w:val="num" w:pos="2880"/>
+        </w:tabs>
+        <w:ind w:left="2880" w:hanging="360"/>
+      </w:pPr>
+      <w:rPr>
+        <w:rFonts w:ascii="Wingdings" w:hAnsi="Wingdings" w:hint="default"/>
+        <w:sz w:val="20"/>
+      </w:rPr>
+    </w:lvl>
+    <w:lvl w:ilvl="4" w:tentative="1">
+      <w:start w:val="1"/>
+      <w:numFmt w:val="bullet"/>
+      <w:lvlText w:val=""/>
+      <w:lvlJc w:val="left"/>
+      <w:pPr>
+        <w:tabs>
+          <w:tab w:val="num" w:pos="3600"/>
+        </w:tabs>
+        <w:ind w:left="3600" w:hanging="360"/>
+      </w:pPr>
+      <w:rPr>
+        <w:rFonts w:ascii="Wingdings" w:hAnsi="Wingdings" w:hint="default"/>
+        <w:sz w:val="20"/>
+      </w:rPr>
+    </w:lvl>
+    <w:lvl w:ilvl="5" w:tentative="1">
+      <w:start w:val="1"/>
+      <w:numFmt w:val="bullet"/>
+      <w:lvlText w:val=""/>
+      <w:lvlJc w:val="left"/>
+      <w:pPr>
+        <w:tabs>
+          <w:tab w:val="num" w:pos="4320"/>
+        </w:tabs>
+        <w:ind w:left="4320" w:hanging="360"/>
+      </w:pPr>
+      <w:rPr>
+        <w:rFonts w:ascii="Wingdings" w:hAnsi="Wingdings" w:hint="default"/>
+        <w:sz w:val="20"/>
+      </w:rPr>
+    </w:lvl>
+    <w:lvl w:ilvl="6" w:tentative="1">
+      <w:start w:val="1"/>
+      <w:numFmt w:val="bullet"/>
+      <w:lvlText w:val=""/>
+      <w:lvlJc w:val="left"/>
+      <w:pPr>
+        <w:tabs>
+          <w:tab w:val="num" w:pos="5040"/>
+        </w:tabs>
+        <w:ind w:left="5040" w:hanging="360"/>
+      </w:pPr>
+      <w:rPr>
+        <w:rFonts w:ascii="Wingdings" w:hAnsi="Wingdings" w:hint="default"/>
+        <w:sz w:val="20"/>
+      </w:rPr>
+    </w:lvl>
+    <w:lvl w:ilvl="7" w:tentative="1">
+      <w:start w:val="1"/>
+      <w:numFmt w:val="bullet"/>
+      <w:lvlText w:val=""/>
+      <w:lvlJc w:val="left"/>
+      <w:pPr>
+        <w:tabs>
+          <w:tab w:val="num" w:pos="5760"/>
+        </w:tabs>
+        <w:ind w:left="5760" w:hanging="360"/>
+      </w:pPr>
+      <w:rPr>
+        <w:rFonts w:ascii="Wingdings" w:hAnsi="Wingdings" w:hint="default"/>
+        <w:sz w:val="20"/>
+      </w:rPr>
+    </w:lvl>
+    <w:lvl w:ilvl="8" w:tentative="1">
+      <w:start w:val="1"/>
+      <w:numFmt w:val="bullet"/>
+      <w:lvlText w:val=""/>
+      <w:lvlJc w:val="left"/>
+      <w:pPr>
+        <w:tabs>
+          <w:tab w:val="num" w:pos="6480"/>
+        </w:tabs>
+        <w:ind w:left="6480" w:hanging="360"/>
+      </w:pPr>
+      <w:rPr>
+        <w:rFonts w:ascii="Wingdings" w:hAnsi="Wingdings" w:hint="default"/>
+        <w:sz w:val="20"/>
+      </w:rPr>
+    </w:lvl>
+  </w:abstractNum>
+  <w:abstractNum w:abstractNumId="3" w15:restartNumberingAfterBreak="0">
+    <w:nsid w:val="1DEB6FA1"/>
+    <w:multiLevelType w:val="multilevel"/>
+    <w:tmpl w:val="7E3E9B42"/>
+    <w:lvl w:ilvl="0">
+      <w:start w:val="1"/>
+      <w:numFmt w:val="bullet"/>
+      <w:lvlText w:val=""/>
+      <w:lvlJc w:val="left"/>
+      <w:pPr>
+        <w:tabs>
+          <w:tab w:val="num" w:pos="720"/>
+        </w:tabs>
+        <w:ind w:left="720" w:hanging="360"/>
+      </w:pPr>
+      <w:rPr>
+        <w:rFonts w:ascii="Symbol" w:hAnsi="Symbol" w:hint="default"/>
+        <w:sz w:val="20"/>
+      </w:rPr>
+    </w:lvl>
+    <w:lvl w:ilvl="1" w:tentative="1">
+      <w:start w:val="1"/>
+      <w:numFmt w:val="bullet"/>
+      <w:lvlText w:val="o"/>
+      <w:lvlJc w:val="left"/>
+      <w:pPr>
+        <w:tabs>
+          <w:tab w:val="num" w:pos="1440"/>
+        </w:tabs>
+        <w:ind w:left="1440" w:hanging="360"/>
+      </w:pPr>
+      <w:rPr>
+        <w:rFonts w:ascii="Courier New" w:hAnsi="Courier New" w:hint="default"/>
+        <w:sz w:val="20"/>
+      </w:rPr>
+    </w:lvl>
+    <w:lvl w:ilvl="2" w:tentative="1">
+      <w:start w:val="1"/>
+      <w:numFmt w:val="bullet"/>
+      <w:lvlText w:val=""/>
+      <w:lvlJc w:val="left"/>
+      <w:pPr>
+        <w:tabs>
+          <w:tab w:val="num" w:pos="2160"/>
+        </w:tabs>
+        <w:ind w:left="2160" w:hanging="360"/>
+      </w:pPr>
+      <w:rPr>
+        <w:rFonts w:ascii="Wingdings" w:hAnsi="Wingdings" w:hint="default"/>
+        <w:sz w:val="20"/>
+      </w:rPr>
+    </w:lvl>
+    <w:lvl w:ilvl="3" w:tentative="1">
+      <w:start w:val="1"/>
+      <w:numFmt w:val="bullet"/>
+      <w:lvlText w:val=""/>
+      <w:lvlJc w:val="left"/>
+      <w:pPr>
+        <w:tabs>
+          <w:tab w:val="num" w:pos="2880"/>
+        </w:tabs>
+        <w:ind w:left="2880" w:hanging="360"/>
+      </w:pPr>
+      <w:rPr>
+        <w:rFonts w:ascii="Wingdings" w:hAnsi="Wingdings" w:hint="default"/>
+        <w:sz w:val="20"/>
+      </w:rPr>
+    </w:lvl>
+    <w:lvl w:ilvl="4" w:tentative="1">
+      <w:start w:val="1"/>
+      <w:numFmt w:val="bullet"/>
+      <w:lvlText w:val=""/>
+      <w:lvlJc w:val="left"/>
+      <w:pPr>
+        <w:tabs>
+          <w:tab w:val="num" w:pos="3600"/>
+        </w:tabs>
+        <w:ind w:left="3600" w:hanging="360"/>
+      </w:pPr>
+      <w:rPr>
+        <w:rFonts w:ascii="Wingdings" w:hAnsi="Wingdings" w:hint="default"/>
+        <w:sz w:val="20"/>
+      </w:rPr>
+    </w:lvl>
+    <w:lvl w:ilvl="5" w:tentative="1">
+      <w:start w:val="1"/>
+      <w:numFmt w:val="bullet"/>
+      <w:lvlText w:val=""/>
+      <w:lvlJc w:val="left"/>
+      <w:pPr>
+        <w:tabs>
+          <w:tab w:val="num" w:pos="4320"/>
+        </w:tabs>
+        <w:ind w:left="4320" w:hanging="360"/>
+      </w:pPr>
+      <w:rPr>
+        <w:rFonts w:ascii="Wingdings" w:hAnsi="Wingdings" w:hint="default"/>
+        <w:sz w:val="20"/>
+      </w:rPr>
+    </w:lvl>
+    <w:lvl w:ilvl="6" w:tentative="1">
+      <w:start w:val="1"/>
+      <w:numFmt w:val="bullet"/>
+      <w:lvlText w:val=""/>
+      <w:lvlJc w:val="left"/>
+      <w:pPr>
+        <w:tabs>
+          <w:tab w:val="num" w:pos="5040"/>
+        </w:tabs>
+        <w:ind w:left="5040" w:hanging="360"/>
+      </w:pPr>
+      <w:rPr>
+        <w:rFonts w:ascii="Wingdings" w:hAnsi="Wingdings" w:hint="default"/>
+        <w:sz w:val="20"/>
+      </w:rPr>
+    </w:lvl>
+    <w:lvl w:ilvl="7" w:tentative="1">
+      <w:start w:val="1"/>
+      <w:numFmt w:val="bullet"/>
+      <w:lvlText w:val=""/>
+      <w:lvlJc w:val="left"/>
+      <w:pPr>
+        <w:tabs>
+          <w:tab w:val="num" w:pos="5760"/>
+        </w:tabs>
+        <w:ind w:left="5760" w:hanging="360"/>
+      </w:pPr>
+      <w:rPr>
+        <w:rFonts w:ascii="Wingdings" w:hAnsi="Wingdings" w:hint="default"/>
+        <w:sz w:val="20"/>
+      </w:rPr>
+    </w:lvl>
+    <w:lvl w:ilvl="8" w:tentative="1">
+      <w:start w:val="1"/>
+      <w:numFmt w:val="bullet"/>
+      <w:lvlText w:val=""/>
+      <w:lvlJc w:val="left"/>
+      <w:pPr>
+        <w:tabs>
+          <w:tab w:val="num" w:pos="6480"/>
+        </w:tabs>
+        <w:ind w:left="6480" w:hanging="360"/>
+      </w:pPr>
+      <w:rPr>
+        <w:rFonts w:ascii="Wingdings" w:hAnsi="Wingdings" w:hint="default"/>
+        <w:sz w:val="20"/>
+      </w:rPr>
+    </w:lvl>
+  </w:abstractNum>
+  <w:abstractNum w:abstractNumId="4" w15:restartNumberingAfterBreak="0">
+    <w:nsid w:val="28B73A37"/>
+    <w:multiLevelType w:val="multilevel"/>
+    <w:tmpl w:val="320200BA"/>
+    <w:lvl w:ilvl="0">
+      <w:start w:val="1"/>
+      <w:numFmt w:val="bullet"/>
+      <w:lvlText w:val=""/>
+      <w:lvlJc w:val="left"/>
+      <w:pPr>
+        <w:tabs>
+          <w:tab w:val="num" w:pos="720"/>
+        </w:tabs>
+        <w:ind w:left="720" w:hanging="360"/>
+      </w:pPr>
+      <w:rPr>
+        <w:rFonts w:ascii="Symbol" w:hAnsi="Symbol" w:hint="default"/>
+        <w:sz w:val="20"/>
+      </w:rPr>
+    </w:lvl>
+    <w:lvl w:ilvl="1" w:tentative="1">
+      <w:start w:val="1"/>
+      <w:numFmt w:val="bullet"/>
+      <w:lvlText w:val="o"/>
+      <w:lvlJc w:val="left"/>
+      <w:pPr>
+        <w:tabs>
+          <w:tab w:val="num" w:pos="1440"/>
+        </w:tabs>
+        <w:ind w:left="1440" w:hanging="360"/>
+      </w:pPr>
+      <w:rPr>
+        <w:rFonts w:ascii="Courier New" w:hAnsi="Courier New" w:hint="default"/>
+        <w:sz w:val="20"/>
+      </w:rPr>
+    </w:lvl>
+    <w:lvl w:ilvl="2" w:tentative="1">
+      <w:start w:val="1"/>
+      <w:numFmt w:val="bullet"/>
+      <w:lvlText w:val=""/>
+      <w:lvlJc w:val="left"/>
+      <w:pPr>
+        <w:tabs>
+          <w:tab w:val="num" w:pos="2160"/>
+        </w:tabs>
+        <w:ind w:left="2160" w:hanging="360"/>
+      </w:pPr>
+      <w:rPr>
+        <w:rFonts w:ascii="Wingdings" w:hAnsi="Wingdings" w:hint="default"/>
+        <w:sz w:val="20"/>
+      </w:rPr>
+    </w:lvl>
+    <w:lvl w:ilvl="3" w:tentative="1">
+      <w:start w:val="1"/>
+      <w:numFmt w:val="bullet"/>
+      <w:lvlText w:val=""/>
+      <w:lvlJc w:val="left"/>
+      <w:pPr>
+        <w:tabs>
+          <w:tab w:val="num" w:pos="2880"/>
+        </w:tabs>
+        <w:ind w:left="2880" w:hanging="360"/>
+      </w:pPr>
+      <w:rPr>
+        <w:rFonts w:ascii="Wingdings" w:hAnsi="Wingdings" w:hint="default"/>
+        <w:sz w:val="20"/>
+      </w:rPr>
+    </w:lvl>
+    <w:lvl w:ilvl="4" w:tentative="1">
+      <w:start w:val="1"/>
+      <w:numFmt w:val="bullet"/>
+      <w:lvlText w:val=""/>
+      <w:lvlJc w:val="left"/>
+      <w:pPr>
+        <w:tabs>
+          <w:tab w:val="num" w:pos="3600"/>
+        </w:tabs>
+        <w:ind w:left="3600" w:hanging="360"/>
+      </w:pPr>
+      <w:rPr>
+        <w:rFonts w:ascii="Wingdings" w:hAnsi="Wingdings" w:hint="default"/>
+        <w:sz w:val="20"/>
+      </w:rPr>
+    </w:lvl>
+    <w:lvl w:ilvl="5" w:tentative="1">
+      <w:start w:val="1"/>
+      <w:numFmt w:val="bullet"/>
+      <w:lvlText w:val=""/>
+      <w:lvlJc w:val="left"/>
+      <w:pPr>
+        <w:tabs>
+          <w:tab w:val="num" w:pos="4320"/>
+        </w:tabs>
+        <w:ind w:left="4320" w:hanging="360"/>
+      </w:pPr>
+      <w:rPr>
+        <w:rFonts w:ascii="Wingdings" w:hAnsi="Wingdings" w:hint="default"/>
+        <w:sz w:val="20"/>
+      </w:rPr>
+    </w:lvl>
+    <w:lvl w:ilvl="6" w:tentative="1">
+      <w:start w:val="1"/>
+      <w:numFmt w:val="bullet"/>
+      <w:lvlText w:val=""/>
+      <w:lvlJc w:val="left"/>
+      <w:pPr>
+        <w:tabs>
+          <w:tab w:val="num" w:pos="5040"/>
+        </w:tabs>
+        <w:ind w:left="5040" w:hanging="360"/>
+      </w:pPr>
+      <w:rPr>
+        <w:rFonts w:ascii="Wingdings" w:hAnsi="Wingdings" w:hint="default"/>
+        <w:sz w:val="20"/>
+      </w:rPr>
+    </w:lvl>
+    <w:lvl w:ilvl="7" w:tentative="1">
+      <w:start w:val="1"/>
+      <w:numFmt w:val="bullet"/>
+      <w:lvlText w:val=""/>
+      <w:lvlJc w:val="left"/>
+      <w:pPr>
+        <w:tabs>
+          <w:tab w:val="num" w:pos="5760"/>
+        </w:tabs>
+        <w:ind w:left="5760" w:hanging="360"/>
+      </w:pPr>
+      <w:rPr>
+        <w:rFonts w:ascii="Wingdings" w:hAnsi="Wingdings" w:hint="default"/>
+        <w:sz w:val="20"/>
+      </w:rPr>
+    </w:lvl>
+    <w:lvl w:ilvl="8" w:tentative="1">
+      <w:start w:val="1"/>
+      <w:numFmt w:val="bullet"/>
+      <w:lvlText w:val=""/>
+      <w:lvlJc w:val="left"/>
+      <w:pPr>
+        <w:tabs>
+          <w:tab w:val="num" w:pos="6480"/>
+        </w:tabs>
+        <w:ind w:left="6480" w:hanging="360"/>
+      </w:pPr>
+      <w:rPr>
+        <w:rFonts w:ascii="Wingdings" w:hAnsi="Wingdings" w:hint="default"/>
+        <w:sz w:val="20"/>
+      </w:rPr>
+    </w:lvl>
+  </w:abstractNum>
+  <w:abstractNum w:abstractNumId="5" w15:restartNumberingAfterBreak="0">
     <w:nsid w:val="2E791591"/>
     <w:multiLevelType w:val="multilevel"/>
     <w:tmpl w:val="1A98AFE4"/>
@@ -3677,7 +5056,305 @@
       </w:rPr>
     </w:lvl>
   </w:abstractNum>
-  <w:abstractNum w:abstractNumId="1" w15:restartNumberingAfterBreak="0">
+  <w:abstractNum w:abstractNumId="6" w15:restartNumberingAfterBreak="0">
+    <w:nsid w:val="309D2D3D"/>
+    <w:multiLevelType w:val="multilevel"/>
+    <w:tmpl w:val="7F52EB58"/>
+    <w:lvl w:ilvl="0">
+      <w:start w:val="1"/>
+      <w:numFmt w:val="bullet"/>
+      <w:lvlText w:val=""/>
+      <w:lvlJc w:val="left"/>
+      <w:pPr>
+        <w:tabs>
+          <w:tab w:val="num" w:pos="720"/>
+        </w:tabs>
+        <w:ind w:left="720" w:hanging="360"/>
+      </w:pPr>
+      <w:rPr>
+        <w:rFonts w:ascii="Symbol" w:hAnsi="Symbol" w:hint="default"/>
+        <w:sz w:val="20"/>
+      </w:rPr>
+    </w:lvl>
+    <w:lvl w:ilvl="1" w:tentative="1">
+      <w:start w:val="1"/>
+      <w:numFmt w:val="bullet"/>
+      <w:lvlText w:val="o"/>
+      <w:lvlJc w:val="left"/>
+      <w:pPr>
+        <w:tabs>
+          <w:tab w:val="num" w:pos="1440"/>
+        </w:tabs>
+        <w:ind w:left="1440" w:hanging="360"/>
+      </w:pPr>
+      <w:rPr>
+        <w:rFonts w:ascii="Courier New" w:hAnsi="Courier New" w:hint="default"/>
+        <w:sz w:val="20"/>
+      </w:rPr>
+    </w:lvl>
+    <w:lvl w:ilvl="2" w:tentative="1">
+      <w:start w:val="1"/>
+      <w:numFmt w:val="bullet"/>
+      <w:lvlText w:val=""/>
+      <w:lvlJc w:val="left"/>
+      <w:pPr>
+        <w:tabs>
+          <w:tab w:val="num" w:pos="2160"/>
+        </w:tabs>
+        <w:ind w:left="2160" w:hanging="360"/>
+      </w:pPr>
+      <w:rPr>
+        <w:rFonts w:ascii="Wingdings" w:hAnsi="Wingdings" w:hint="default"/>
+        <w:sz w:val="20"/>
+      </w:rPr>
+    </w:lvl>
+    <w:lvl w:ilvl="3" w:tentative="1">
+      <w:start w:val="1"/>
+      <w:numFmt w:val="bullet"/>
+      <w:lvlText w:val=""/>
+      <w:lvlJc w:val="left"/>
+      <w:pPr>
+        <w:tabs>
+          <w:tab w:val="num" w:pos="2880"/>
+        </w:tabs>
+        <w:ind w:left="2880" w:hanging="360"/>
+      </w:pPr>
+      <w:rPr>
+        <w:rFonts w:ascii="Wingdings" w:hAnsi="Wingdings" w:hint="default"/>
+        <w:sz w:val="20"/>
+      </w:rPr>
+    </w:lvl>
+    <w:lvl w:ilvl="4" w:tentative="1">
+      <w:start w:val="1"/>
+      <w:numFmt w:val="bullet"/>
+      <w:lvlText w:val=""/>
+      <w:lvlJc w:val="left"/>
+      <w:pPr>
+        <w:tabs>
+          <w:tab w:val="num" w:pos="3600"/>
+        </w:tabs>
+        <w:ind w:left="3600" w:hanging="360"/>
+      </w:pPr>
+      <w:rPr>
+        <w:rFonts w:ascii="Wingdings" w:hAnsi="Wingdings" w:hint="default"/>
+        <w:sz w:val="20"/>
+      </w:rPr>
+    </w:lvl>
+    <w:lvl w:ilvl="5" w:tentative="1">
+      <w:start w:val="1"/>
+      <w:numFmt w:val="bullet"/>
+      <w:lvlText w:val=""/>
+      <w:lvlJc w:val="left"/>
+      <w:pPr>
+        <w:tabs>
+          <w:tab w:val="num" w:pos="4320"/>
+        </w:tabs>
+        <w:ind w:left="4320" w:hanging="360"/>
+      </w:pPr>
+      <w:rPr>
+        <w:rFonts w:ascii="Wingdings" w:hAnsi="Wingdings" w:hint="default"/>
+        <w:sz w:val="20"/>
+      </w:rPr>
+    </w:lvl>
+    <w:lvl w:ilvl="6" w:tentative="1">
+      <w:start w:val="1"/>
+      <w:numFmt w:val="bullet"/>
+      <w:lvlText w:val=""/>
+      <w:lvlJc w:val="left"/>
+      <w:pPr>
+        <w:tabs>
+          <w:tab w:val="num" w:pos="5040"/>
+        </w:tabs>
+        <w:ind w:left="5040" w:hanging="360"/>
+      </w:pPr>
+      <w:rPr>
+        <w:rFonts w:ascii="Wingdings" w:hAnsi="Wingdings" w:hint="default"/>
+        <w:sz w:val="20"/>
+      </w:rPr>
+    </w:lvl>
+    <w:lvl w:ilvl="7" w:tentative="1">
+      <w:start w:val="1"/>
+      <w:numFmt w:val="bullet"/>
+      <w:lvlText w:val=""/>
+      <w:lvlJc w:val="left"/>
+      <w:pPr>
+        <w:tabs>
+          <w:tab w:val="num" w:pos="5760"/>
+        </w:tabs>
+        <w:ind w:left="5760" w:hanging="360"/>
+      </w:pPr>
+      <w:rPr>
+        <w:rFonts w:ascii="Wingdings" w:hAnsi="Wingdings" w:hint="default"/>
+        <w:sz w:val="20"/>
+      </w:rPr>
+    </w:lvl>
+    <w:lvl w:ilvl="8" w:tentative="1">
+      <w:start w:val="1"/>
+      <w:numFmt w:val="bullet"/>
+      <w:lvlText w:val=""/>
+      <w:lvlJc w:val="left"/>
+      <w:pPr>
+        <w:tabs>
+          <w:tab w:val="num" w:pos="6480"/>
+        </w:tabs>
+        <w:ind w:left="6480" w:hanging="360"/>
+      </w:pPr>
+      <w:rPr>
+        <w:rFonts w:ascii="Wingdings" w:hAnsi="Wingdings" w:hint="default"/>
+        <w:sz w:val="20"/>
+      </w:rPr>
+    </w:lvl>
+  </w:abstractNum>
+  <w:abstractNum w:abstractNumId="7" w15:restartNumberingAfterBreak="0">
+    <w:nsid w:val="333D6A62"/>
+    <w:multiLevelType w:val="multilevel"/>
+    <w:tmpl w:val="F5C2C1BE"/>
+    <w:lvl w:ilvl="0">
+      <w:start w:val="1"/>
+      <w:numFmt w:val="bullet"/>
+      <w:lvlText w:val=""/>
+      <w:lvlJc w:val="left"/>
+      <w:pPr>
+        <w:tabs>
+          <w:tab w:val="num" w:pos="720"/>
+        </w:tabs>
+        <w:ind w:left="720" w:hanging="360"/>
+      </w:pPr>
+      <w:rPr>
+        <w:rFonts w:ascii="Symbol" w:hAnsi="Symbol" w:hint="default"/>
+        <w:sz w:val="20"/>
+      </w:rPr>
+    </w:lvl>
+    <w:lvl w:ilvl="1" w:tentative="1">
+      <w:start w:val="1"/>
+      <w:numFmt w:val="bullet"/>
+      <w:lvlText w:val="o"/>
+      <w:lvlJc w:val="left"/>
+      <w:pPr>
+        <w:tabs>
+          <w:tab w:val="num" w:pos="1440"/>
+        </w:tabs>
+        <w:ind w:left="1440" w:hanging="360"/>
+      </w:pPr>
+      <w:rPr>
+        <w:rFonts w:ascii="Courier New" w:hAnsi="Courier New" w:hint="default"/>
+        <w:sz w:val="20"/>
+      </w:rPr>
+    </w:lvl>
+    <w:lvl w:ilvl="2" w:tentative="1">
+      <w:start w:val="1"/>
+      <w:numFmt w:val="bullet"/>
+      <w:lvlText w:val=""/>
+      <w:lvlJc w:val="left"/>
+      <w:pPr>
+        <w:tabs>
+          <w:tab w:val="num" w:pos="2160"/>
+        </w:tabs>
+        <w:ind w:left="2160" w:hanging="360"/>
+      </w:pPr>
+      <w:rPr>
+        <w:rFonts w:ascii="Wingdings" w:hAnsi="Wingdings" w:hint="default"/>
+        <w:sz w:val="20"/>
+      </w:rPr>
+    </w:lvl>
+    <w:lvl w:ilvl="3" w:tentative="1">
+      <w:start w:val="1"/>
+      <w:numFmt w:val="bullet"/>
+      <w:lvlText w:val=""/>
+      <w:lvlJc w:val="left"/>
+      <w:pPr>
+        <w:tabs>
+          <w:tab w:val="num" w:pos="2880"/>
+        </w:tabs>
+        <w:ind w:left="2880" w:hanging="360"/>
+      </w:pPr>
+      <w:rPr>
+        <w:rFonts w:ascii="Wingdings" w:hAnsi="Wingdings" w:hint="default"/>
+        <w:sz w:val="20"/>
+      </w:rPr>
+    </w:lvl>
+    <w:lvl w:ilvl="4" w:tentative="1">
+      <w:start w:val="1"/>
+      <w:numFmt w:val="bullet"/>
+      <w:lvlText w:val=""/>
+      <w:lvlJc w:val="left"/>
+      <w:pPr>
+        <w:tabs>
+          <w:tab w:val="num" w:pos="3600"/>
+        </w:tabs>
+        <w:ind w:left="3600" w:hanging="360"/>
+      </w:pPr>
+      <w:rPr>
+        <w:rFonts w:ascii="Wingdings" w:hAnsi="Wingdings" w:hint="default"/>
+        <w:sz w:val="20"/>
+      </w:rPr>
+    </w:lvl>
+    <w:lvl w:ilvl="5" w:tentative="1">
+      <w:start w:val="1"/>
+      <w:numFmt w:val="bullet"/>
+      <w:lvlText w:val=""/>
+      <w:lvlJc w:val="left"/>
+      <w:pPr>
+        <w:tabs>
+          <w:tab w:val="num" w:pos="4320"/>
+        </w:tabs>
+        <w:ind w:left="4320" w:hanging="360"/>
+      </w:pPr>
+      <w:rPr>
+        <w:rFonts w:ascii="Wingdings" w:hAnsi="Wingdings" w:hint="default"/>
+        <w:sz w:val="20"/>
+      </w:rPr>
+    </w:lvl>
+    <w:lvl w:ilvl="6" w:tentative="1">
+      <w:start w:val="1"/>
+      <w:numFmt w:val="bullet"/>
+      <w:lvlText w:val=""/>
+      <w:lvlJc w:val="left"/>
+      <w:pPr>
+        <w:tabs>
+          <w:tab w:val="num" w:pos="5040"/>
+        </w:tabs>
+        <w:ind w:left="5040" w:hanging="360"/>
+      </w:pPr>
+      <w:rPr>
+        <w:rFonts w:ascii="Wingdings" w:hAnsi="Wingdings" w:hint="default"/>
+        <w:sz w:val="20"/>
+      </w:rPr>
+    </w:lvl>
+    <w:lvl w:ilvl="7" w:tentative="1">
+      <w:start w:val="1"/>
+      <w:numFmt w:val="bullet"/>
+      <w:lvlText w:val=""/>
+      <w:lvlJc w:val="left"/>
+      <w:pPr>
+        <w:tabs>
+          <w:tab w:val="num" w:pos="5760"/>
+        </w:tabs>
+        <w:ind w:left="5760" w:hanging="360"/>
+      </w:pPr>
+      <w:rPr>
+        <w:rFonts w:ascii="Wingdings" w:hAnsi="Wingdings" w:hint="default"/>
+        <w:sz w:val="20"/>
+      </w:rPr>
+    </w:lvl>
+    <w:lvl w:ilvl="8" w:tentative="1">
+      <w:start w:val="1"/>
+      <w:numFmt w:val="bullet"/>
+      <w:lvlText w:val=""/>
+      <w:lvlJc w:val="left"/>
+      <w:pPr>
+        <w:tabs>
+          <w:tab w:val="num" w:pos="6480"/>
+        </w:tabs>
+        <w:ind w:left="6480" w:hanging="360"/>
+      </w:pPr>
+      <w:rPr>
+        <w:rFonts w:ascii="Wingdings" w:hAnsi="Wingdings" w:hint="default"/>
+        <w:sz w:val="20"/>
+      </w:rPr>
+    </w:lvl>
+  </w:abstractNum>
+  <w:abstractNum w:abstractNumId="8" w15:restartNumberingAfterBreak="0">
     <w:nsid w:val="36981DEC"/>
     <w:multiLevelType w:val="multilevel"/>
     <w:tmpl w:val="4D461036"/>
@@ -3826,7 +5503,7 @@
       </w:rPr>
     </w:lvl>
   </w:abstractNum>
-  <w:abstractNum w:abstractNumId="2" w15:restartNumberingAfterBreak="0">
+  <w:abstractNum w:abstractNumId="9" w15:restartNumberingAfterBreak="0">
     <w:nsid w:val="45EF1643"/>
     <w:multiLevelType w:val="multilevel"/>
     <w:tmpl w:val="5998914E"/>
@@ -3975,7 +5652,7 @@
       </w:rPr>
     </w:lvl>
   </w:abstractNum>
-  <w:abstractNum w:abstractNumId="3" w15:restartNumberingAfterBreak="0">
+  <w:abstractNum w:abstractNumId="10" w15:restartNumberingAfterBreak="0">
     <w:nsid w:val="5DD32687"/>
     <w:multiLevelType w:val="multilevel"/>
     <w:tmpl w:val="9D6CCBB8"/>
@@ -4124,7 +5801,7 @@
       </w:rPr>
     </w:lvl>
   </w:abstractNum>
-  <w:abstractNum w:abstractNumId="4" w15:restartNumberingAfterBreak="0">
+  <w:abstractNum w:abstractNumId="11" w15:restartNumberingAfterBreak="0">
     <w:nsid w:val="6E1C76AE"/>
     <w:multiLevelType w:val="multilevel"/>
     <w:tmpl w:val="9A647374"/>
@@ -4238,18 +5915,39 @@
     </w:lvl>
   </w:abstractNum>
   <w:num w:numId="1" w16cid:durableId="968633526">
+    <w:abstractNumId w:val="9"/>
+  </w:num>
+  <w:num w:numId="2" w16cid:durableId="2058429128">
+    <w:abstractNumId w:val="5"/>
+  </w:num>
+  <w:num w:numId="3" w16cid:durableId="35013629">
+    <w:abstractNumId w:val="8"/>
+  </w:num>
+  <w:num w:numId="4" w16cid:durableId="214590516">
+    <w:abstractNumId w:val="10"/>
+  </w:num>
+  <w:num w:numId="5" w16cid:durableId="1605504270">
+    <w:abstractNumId w:val="11"/>
+  </w:num>
+  <w:num w:numId="6" w16cid:durableId="804354046">
+    <w:abstractNumId w:val="3"/>
+  </w:num>
+  <w:num w:numId="7" w16cid:durableId="412120675">
+    <w:abstractNumId w:val="6"/>
+  </w:num>
+  <w:num w:numId="8" w16cid:durableId="327633564">
+    <w:abstractNumId w:val="7"/>
+  </w:num>
+  <w:num w:numId="9" w16cid:durableId="324865746">
     <w:abstractNumId w:val="2"/>
   </w:num>
-  <w:num w:numId="2" w16cid:durableId="2058429128">
+  <w:num w:numId="10" w16cid:durableId="1379624992">
+    <w:abstractNumId w:val="1"/>
+  </w:num>
+  <w:num w:numId="11" w16cid:durableId="1944846371">
     <w:abstractNumId w:val="0"/>
   </w:num>
-  <w:num w:numId="3" w16cid:durableId="35013629">
-    <w:abstractNumId w:val="1"/>
-  </w:num>
-  <w:num w:numId="4" w16cid:durableId="214590516">
-    <w:abstractNumId w:val="3"/>
-  </w:num>
-  <w:num w:numId="5" w16cid:durableId="1605504270">
+  <w:num w:numId="12" w16cid:durableId="1907298610">
     <w:abstractNumId w:val="4"/>
   </w:num>
 </w:numbering>
@@ -4656,6 +6354,27 @@
     <w:name w:val="Normal"/>
     <w:qFormat/>
   </w:style>
+  <w:style w:type="paragraph" w:styleId="Heading1">
+    <w:name w:val="heading 1"/>
+    <w:basedOn w:val="Normal"/>
+    <w:next w:val="Normal"/>
+    <w:link w:val="Heading1Char"/>
+    <w:uiPriority w:val="9"/>
+    <w:qFormat/>
+    <w:rsid w:val="006450F9"/>
+    <w:pPr>
+      <w:keepNext/>
+      <w:keepLines/>
+      <w:spacing w:before="240" w:after="0"/>
+      <w:outlineLvl w:val="0"/>
+    </w:pPr>
+    <w:rPr>
+      <w:rFonts w:asciiTheme="majorHAnsi" w:eastAsiaTheme="majorEastAsia" w:hAnsiTheme="majorHAnsi" w:cstheme="majorBidi"/>
+      <w:color w:val="2F5496" w:themeColor="accent1" w:themeShade="BF"/>
+      <w:sz w:val="32"/>
+      <w:szCs w:val="32"/>
+    </w:rPr>
+  </w:style>
   <w:style w:type="paragraph" w:styleId="Heading2">
     <w:name w:val="heading 2"/>
     <w:basedOn w:val="Normal"/>
@@ -4860,6 +6579,19 @@
     <w:name w:val="hljs-literal"/>
     <w:basedOn w:val="DefaultParagraphFont"/>
     <w:rsid w:val="00930E1B"/>
+  </w:style>
+  <w:style w:type="character" w:customStyle="1" w:styleId="Heading1Char">
+    <w:name w:val="Heading 1 Char"/>
+    <w:basedOn w:val="DefaultParagraphFont"/>
+    <w:link w:val="Heading1"/>
+    <w:uiPriority w:val="9"/>
+    <w:rsid w:val="006450F9"/>
+    <w:rPr>
+      <w:rFonts w:asciiTheme="majorHAnsi" w:eastAsiaTheme="majorEastAsia" w:hAnsiTheme="majorHAnsi" w:cstheme="majorBidi"/>
+      <w:color w:val="2F5496" w:themeColor="accent1" w:themeShade="BF"/>
+      <w:sz w:val="32"/>
+      <w:szCs w:val="32"/>
+    </w:rPr>
   </w:style>
 </w:styles>
 </file>
